--- a/Comrade New mechanics.docx
+++ b/Comrade New mechanics.docx
@@ -62,7 +62,7 @@
     </w:p>
     <w:p>
       <w:pPr>
-        <w:ind w:left="720" w:first-line="-720"/>
+        <w:ind w:left="720"/>
       </w:pPr>
       <w:r>
         <w:rPr>
@@ -77,7 +77,7 @@
     </w:p>
     <w:p>
       <w:pPr>
-        <w:ind w:left="720" w:first-line="-720"/>
+        <w:ind w:left="720"/>
       </w:pPr>
       <w:r>
         <w:rPr>
@@ -250,21 +250,21 @@
     </w:p>
     <w:p>
       <w:pPr>
-        <w:ind w:left="720" w:first-line="-720"/>
-      </w:pPr>
-      <w:r>
-        <w:rPr>
-          <w:rFonts w:ascii="Arial" w:hAnsi="Arial" w:cs="Arial"/>
-          <w:sz w:val="22"/>
-          <w:sz-cs w:val="22"/>
-          <w:color w:val="000000"/>
-        </w:rPr>
-        <w:t xml:space="preserve"/>
-      </w:r>
-    </w:p>
-    <w:p>
-      <w:pPr>
-        <w:ind w:left="720" w:first-line="-720"/>
+        <w:ind w:left="720"/>
+      </w:pPr>
+      <w:r>
+        <w:rPr>
+          <w:rFonts w:ascii="Arial" w:hAnsi="Arial" w:cs="Arial"/>
+          <w:sz w:val="22"/>
+          <w:sz-cs w:val="22"/>
+          <w:color w:val="000000"/>
+        </w:rPr>
+        <w:t xml:space="preserve"/>
+      </w:r>
+    </w:p>
+    <w:p>
+      <w:pPr>
+        <w:ind w:left="720"/>
       </w:pPr>
       <w:r>
         <w:rPr>
@@ -279,7 +279,7 @@
     </w:p>
     <w:p>
       <w:pPr>
-        <w:ind w:left="720" w:first-line="-720"/>
+        <w:ind w:left="720"/>
       </w:pPr>
       <w:r>
         <w:rPr>
@@ -397,7 +397,19 @@
           <w:sz-cs w:val="22"/>
           <w:color w:val="000000"/>
         </w:rPr>
-        <w:t xml:space="preserve"> E.g one user has staked 20% of the $WORK then he gets 2% of the available $POTAT for the day </w:t>
+        <w:t xml:space="preserve"> </w:t>
+      </w:r>
+    </w:p>
+    <w:p>
+      <w:pPr/>
+      <w:r>
+        <w:rPr>
+          <w:rFonts w:ascii="Arial" w:hAnsi="Arial" w:cs="Arial"/>
+          <w:sz w:val="22"/>
+          <w:sz-cs w:val="22"/>
+          <w:color w:val="000000"/>
+        </w:rPr>
+        <w:t xml:space="preserve">E.g one user has staked 20% of the $WORK then he gets 2% of the available $POTAT for the day </w:t>
       </w:r>
     </w:p>
     <w:p>
@@ -450,21 +462,21 @@
     </w:p>
     <w:p>
       <w:pPr>
-        <w:ind w:left="720" w:first-line="-720"/>
-      </w:pPr>
-      <w:r>
-        <w:rPr>
-          <w:rFonts w:ascii="Arial" w:hAnsi="Arial" w:cs="Arial"/>
-          <w:sz w:val="22"/>
-          <w:sz-cs w:val="22"/>
-          <w:color w:val="000000"/>
-        </w:rPr>
-        <w:t xml:space="preserve"/>
-      </w:r>
-    </w:p>
-    <w:p>
-      <w:pPr>
-        <w:ind w:left="720" w:first-line="-720"/>
+        <w:ind w:left="720"/>
+      </w:pPr>
+      <w:r>
+        <w:rPr>
+          <w:rFonts w:ascii="Arial" w:hAnsi="Arial" w:cs="Arial"/>
+          <w:sz w:val="22"/>
+          <w:sz-cs w:val="22"/>
+          <w:color w:val="000000"/>
+        </w:rPr>
+        <w:t xml:space="preserve"/>
+      </w:r>
+    </w:p>
+    <w:p>
+      <w:pPr>
+        <w:ind w:left="720"/>
       </w:pPr>
       <w:r>
         <w:rPr>
@@ -479,7 +491,7 @@
     </w:p>
     <w:p>
       <w:pPr>
-        <w:ind w:left="720" w:first-line="-720"/>
+        <w:ind w:left="720"/>
       </w:pPr>
       <w:r>
         <w:rPr>
@@ -530,21 +542,21 @@
     </w:p>
     <w:p>
       <w:pPr>
-        <w:ind w:left="720" w:first-line="-720"/>
-      </w:pPr>
-      <w:r>
-        <w:rPr>
-          <w:rFonts w:ascii="Arial" w:hAnsi="Arial" w:cs="Arial"/>
-          <w:sz w:val="22"/>
-          <w:sz-cs w:val="22"/>
-          <w:color w:val="000000"/>
-        </w:rPr>
-        <w:t xml:space="preserve"/>
-      </w:r>
-    </w:p>
-    <w:p>
-      <w:pPr>
-        <w:ind w:left="720" w:first-line="-720"/>
+        <w:ind w:left="720"/>
+      </w:pPr>
+      <w:r>
+        <w:rPr>
+          <w:rFonts w:ascii="Arial" w:hAnsi="Arial" w:cs="Arial"/>
+          <w:sz w:val="22"/>
+          <w:sz-cs w:val="22"/>
+          <w:color w:val="000000"/>
+        </w:rPr>
+        <w:t xml:space="preserve"/>
+      </w:r>
+    </w:p>
+    <w:p>
+      <w:pPr>
+        <w:ind w:left="720"/>
       </w:pPr>
       <w:r>
         <w:rPr>
@@ -558,7 +570,7 @@
     </w:p>
     <w:p>
       <w:pPr>
-        <w:ind w:left="720" w:first-line="-720"/>
+        <w:ind w:left="720"/>
       </w:pPr>
       <w:r>
         <w:rPr>
@@ -572,7 +584,7 @@
     </w:p>
     <w:p>
       <w:pPr>
-        <w:ind w:left="720" w:first-line="-720"/>
+        <w:ind w:left="720"/>
       </w:pPr>
       <w:r>
         <w:rPr>
@@ -600,21 +612,7 @@
     </w:p>
     <w:p>
       <w:pPr>
-        <w:ind w:left="720" w:first-line="-720"/>
-      </w:pPr>
-      <w:r>
-        <w:rPr>
-          <w:rFonts w:ascii="Arial" w:hAnsi="Arial" w:cs="Arial"/>
-          <w:sz w:val="22"/>
-          <w:sz-cs w:val="22"/>
-          <w:color w:val="000000"/>
-        </w:rPr>
-        <w:t xml:space="preserve"/>
-      </w:r>
-    </w:p>
-    <w:p>
-      <w:pPr>
-        <w:ind w:left="720" w:first-line="-720"/>
+        <w:ind w:left="720"/>
       </w:pPr>
       <w:r>
         <w:rPr>
@@ -628,7 +626,7 @@
     </w:p>
     <w:p>
       <w:pPr>
-        <w:ind w:left="720" w:first-line="-720"/>
+        <w:ind w:left="720"/>
       </w:pPr>
       <w:r>
         <w:rPr>
@@ -801,7 +799,7 @@
     </w:p>
     <w:p>
       <w:pPr>
-        <w:ind w:left="720" w:first-line="-720"/>
+        <w:ind w:left="720"/>
       </w:pPr>
       <w:r>
         <w:rPr>
@@ -819,7 +817,7 @@
     </w:p>
     <w:p>
       <w:pPr>
-        <w:ind w:left="720" w:first-line="-720"/>
+        <w:ind w:left="720"/>
       </w:pPr>
       <w:r>
         <w:rPr>
@@ -837,7 +835,7 @@
     </w:p>
     <w:p>
       <w:pPr>
-        <w:ind w:left="720" w:first-line="-720"/>
+        <w:ind w:left="720"/>
       </w:pPr>
       <w:r>
         <w:rPr>
@@ -855,7 +853,7 @@
     </w:p>
     <w:p>
       <w:pPr>
-        <w:ind w:left="720" w:first-line="-720"/>
+        <w:ind w:left="720"/>
       </w:pPr>
       <w:r>
         <w:rPr>
@@ -873,7 +871,7 @@
     </w:p>
     <w:p>
       <w:pPr>
-        <w:ind w:left="720" w:first-line="-720"/>
+        <w:ind w:left="720"/>
       </w:pPr>
       <w:r>
         <w:rPr>
@@ -891,7 +889,7 @@
     </w:p>
     <w:p>
       <w:pPr>
-        <w:ind w:left="720" w:first-line="-720"/>
+        <w:ind w:left="720"/>
       </w:pPr>
       <w:r>
         <w:rPr>
@@ -937,7 +935,7 @@
     </w:p>
     <w:p>
       <w:pPr>
-        <w:ind w:left="720" w:first-line="-720"/>
+        <w:ind w:left="720"/>
       </w:pPr>
       <w:r>
         <w:rPr>
@@ -955,7 +953,7 @@
     </w:p>
     <w:p>
       <w:pPr>
-        <w:ind w:left="720" w:first-line="-720"/>
+        <w:ind w:left="720"/>
       </w:pPr>
       <w:r>
         <w:rPr>
@@ -973,7 +971,7 @@
     </w:p>
     <w:p>
       <w:pPr>
-        <w:ind w:left="1440" w:first-line="-1440"/>
+        <w:ind w:left="1440"/>
       </w:pPr>
       <w:r>
         <w:rPr>
